--- a/Explanatory letter/1_Software_product_requirements/1.4_Func_req_for_software/1.4.1._Multilevel_classification_of_func_req.docx
+++ b/Explanatory letter/1_Software_product_requirements/1.4_Func_req_for_software/1.4.1._Multilevel_classification_of_func_req.docx
@@ -3,6 +3,32 @@
 <w:document xmlns:wpc="http://schemas.microsoft.com/office/word/2010/wordprocessingCanvas" xmlns:cx="http://schemas.microsoft.com/office/drawing/2014/chartex" xmlns:cx1="http://schemas.microsoft.com/office/drawing/2015/9/8/chartex" xmlns:cx2="http://schemas.microsoft.com/office/drawing/2015/10/21/chartex" xmlns:cx3="http://schemas.microsoft.com/office/drawing/2016/5/9/chartex" xmlns:cx4="http://schemas.microsoft.com/office/drawing/2016/5/10/chartex" xmlns:cx5="http://schemas.microsoft.com/office/drawing/2016/5/11/chartex" xmlns:cx6="http://schemas.microsoft.com/office/drawing/2016/5/12/chartex" xmlns:cx7="http://schemas.microsoft.com/office/drawing/2016/5/13/chartex" xmlns:cx8="http://schemas.microsoft.com/office/drawing/2016/5/14/chartex" xmlns:mc="http://schemas.openxmlformats.org/markup-compatibility/2006" xmlns:aink="http://schemas.microsoft.com/office/drawing/2016/ink" xmlns:am3d="http://schemas.microsoft.com/office/drawing/2017/model3d" xmlns:o="urn:schemas-microsoft-com:office:office" xmlns:r="http://schemas.openxmlformats.org/officeDocument/2006/relationships" xmlns:m="http://schemas.openxmlformats.org/officeDocument/2006/math" xmlns:v="urn:schemas-microsoft-com:vml" xmlns:wp14="http://schemas.microsoft.com/office/word/2010/wordprocessingDrawing" xmlns:wp="http://schemas.openxmlformats.org/drawingml/2006/wordprocessingDrawing" xmlns:w10="urn:schemas-microsoft-com:office:word" xmlns:w="http://schemas.openxmlformats.org/wordprocessingml/2006/main" xmlns:w14="http://schemas.microsoft.com/office/word/2010/wordml" xmlns:w15="http://schemas.microsoft.com/office/word/2012/wordml" xmlns:w16cid="http://schemas.microsoft.com/office/word/2016/wordml/cid" xmlns:w16se="http://schemas.microsoft.com/office/word/2015/wordml/symex" xmlns:wpg="http://schemas.microsoft.com/office/word/2010/wordprocessingGroup" xmlns:wpi="http://schemas.microsoft.com/office/word/2010/wordprocessingInk" xmlns:wne="http://schemas.microsoft.com/office/word/2006/wordml" xmlns:wps="http://schemas.microsoft.com/office/word/2010/wordprocessingShape" mc:Ignorable="w14 w15 w16se w16cid wp14">
   <w:body>
     <w:p>
+      <w:pPr>
+        <w:spacing w:line="360" w:lineRule="auto"/>
+        <w:jc w:val="center"/>
+        <w:rPr>
+          <w:noProof/>
+        </w:rPr>
+      </w:pPr>
+      <w:r>
+        <w:rPr>
+          <w:rFonts w:ascii="Times New Roman" w:hAnsi="Times New Roman" w:cs="Times New Roman"/>
+          <w:sz w:val="28"/>
+        </w:rPr>
+        <w:t>Описание функциональных требований ПП</w:t>
+      </w:r>
+      <w:r>
+        <w:rPr>
+          <w:sz w:val="28"/>
+        </w:rPr>
+        <w:t xml:space="preserve"> </w:t>
+      </w:r>
+    </w:p>
+    <w:p>
+      <w:pPr>
+        <w:spacing w:line="360" w:lineRule="auto"/>
+        <w:jc w:val="center"/>
+      </w:pPr>
       <w:r>
         <w:rPr>
           <w:noProof/>
@@ -272,6 +298,209 @@
                     <a:xfrm>
                       <a:off x="0" y="0"/>
                       <a:ext cx="5936615" cy="3644900"/>
+                    </a:xfrm>
+                    <a:prstGeom prst="rect">
+                      <a:avLst/>
+                    </a:prstGeom>
+                  </pic:spPr>
+                </pic:pic>
+              </a:graphicData>
+            </a:graphic>
+          </wp:inline>
+        </w:drawing>
+      </w:r>
+    </w:p>
+    <w:p/>
+    <w:p/>
+    <w:p/>
+    <w:p/>
+    <w:p/>
+    <w:p/>
+    <w:p/>
+    <w:p/>
+    <w:p/>
+    <w:p/>
+    <w:p>
+      <w:pPr>
+        <w:spacing w:line="360" w:lineRule="auto"/>
+        <w:jc w:val="center"/>
+        <w:rPr>
+          <w:rFonts w:ascii="Times New Roman" w:hAnsi="Times New Roman" w:cs="Times New Roman"/>
+          <w:sz w:val="28"/>
+        </w:rPr>
+      </w:pPr>
+      <w:r>
+        <w:rPr>
+          <w:rFonts w:ascii="Times New Roman" w:hAnsi="Times New Roman" w:cs="Times New Roman"/>
+          <w:sz w:val="28"/>
+        </w:rPr>
+        <w:t>WBS-структуры многоуровневой классификации функциональных требований</w:t>
+      </w:r>
+    </w:p>
+    <w:p>
+      <w:r>
+        <w:drawing>
+          <wp:inline distT="0" distB="0" distL="0" distR="0" wp14:anchorId="41859E39" wp14:editId="242D8B97">
+            <wp:extent cx="5936615" cy="3058160"/>
+            <wp:effectExtent l="0" t="0" r="0" b="2540"/>
+            <wp:docPr id="8" name="Рисунок 4">
+              <a:extLst xmlns:a="http://schemas.openxmlformats.org/drawingml/2006/main">
+                <a:ext uri="{FF2B5EF4-FFF2-40B4-BE49-F238E27FC236}">
+                  <a16:creationId xmlns:a16="http://schemas.microsoft.com/office/drawing/2014/main" id="{ACFD37B7-F836-4430-864F-388AF5C52809}"/>
+                </a:ext>
+              </a:extLst>
+            </wp:docPr>
+            <wp:cNvGraphicFramePr>
+              <a:graphicFrameLocks xmlns:a="http://schemas.openxmlformats.org/drawingml/2006/main" noChangeAspect="1"/>
+            </wp:cNvGraphicFramePr>
+            <a:graphic xmlns:a="http://schemas.openxmlformats.org/drawingml/2006/main">
+              <a:graphicData uri="http://schemas.openxmlformats.org/drawingml/2006/picture">
+                <pic:pic xmlns:pic="http://schemas.openxmlformats.org/drawingml/2006/picture">
+                  <pic:nvPicPr>
+                    <pic:cNvPr id="5" name="Рисунок 4">
+                      <a:extLst>
+                        <a:ext uri="{FF2B5EF4-FFF2-40B4-BE49-F238E27FC236}">
+                          <a16:creationId xmlns:a16="http://schemas.microsoft.com/office/drawing/2014/main" id="{ACFD37B7-F836-4430-864F-388AF5C52809}"/>
+                        </a:ext>
+                      </a:extLst>
+                    </pic:cNvPr>
+                    <pic:cNvPicPr>
+                      <a:picLocks noChangeAspect="1"/>
+                    </pic:cNvPicPr>
+                  </pic:nvPicPr>
+                  <pic:blipFill>
+                    <a:blip r:embed="rId10" cstate="print">
+                      <a:extLst>
+                        <a:ext uri="{28A0092B-C50C-407E-A947-70E740481C1C}">
+                          <a14:useLocalDpi xmlns:a14="http://schemas.microsoft.com/office/drawing/2010/main" val="0"/>
+                        </a:ext>
+                      </a:extLst>
+                    </a:blip>
+                    <a:stretch>
+                      <a:fillRect/>
+                    </a:stretch>
+                  </pic:blipFill>
+                  <pic:spPr>
+                    <a:xfrm>
+                      <a:off x="0" y="0"/>
+                      <a:ext cx="5936615" cy="3058160"/>
+                    </a:xfrm>
+                    <a:prstGeom prst="rect">
+                      <a:avLst/>
+                    </a:prstGeom>
+                  </pic:spPr>
+                </pic:pic>
+              </a:graphicData>
+            </a:graphic>
+          </wp:inline>
+        </w:drawing>
+      </w:r>
+    </w:p>
+    <w:p>
+      <w:r>
+        <w:drawing>
+          <wp:inline distT="0" distB="0" distL="0" distR="0" wp14:anchorId="06657FB5" wp14:editId="159B3AE5">
+            <wp:extent cx="5936615" cy="3916045"/>
+            <wp:effectExtent l="0" t="0" r="0" b="0"/>
+            <wp:docPr id="9" name="Рисунок 3">
+              <a:extLst xmlns:a="http://schemas.openxmlformats.org/drawingml/2006/main">
+                <a:ext uri="{FF2B5EF4-FFF2-40B4-BE49-F238E27FC236}">
+                  <a16:creationId xmlns:a16="http://schemas.microsoft.com/office/drawing/2014/main" id="{5AEB2DF1-DBB0-4417-887D-7D034E0EED72}"/>
+                </a:ext>
+              </a:extLst>
+            </wp:docPr>
+            <wp:cNvGraphicFramePr>
+              <a:graphicFrameLocks xmlns:a="http://schemas.openxmlformats.org/drawingml/2006/main" noChangeAspect="1"/>
+            </wp:cNvGraphicFramePr>
+            <a:graphic xmlns:a="http://schemas.openxmlformats.org/drawingml/2006/main">
+              <a:graphicData uri="http://schemas.openxmlformats.org/drawingml/2006/picture">
+                <pic:pic xmlns:pic="http://schemas.openxmlformats.org/drawingml/2006/picture">
+                  <pic:nvPicPr>
+                    <pic:cNvPr id="4" name="Рисунок 3">
+                      <a:extLst>
+                        <a:ext uri="{FF2B5EF4-FFF2-40B4-BE49-F238E27FC236}">
+                          <a16:creationId xmlns:a16="http://schemas.microsoft.com/office/drawing/2014/main" id="{5AEB2DF1-DBB0-4417-887D-7D034E0EED72}"/>
+                        </a:ext>
+                      </a:extLst>
+                    </pic:cNvPr>
+                    <pic:cNvPicPr>
+                      <a:picLocks noChangeAspect="1"/>
+                    </pic:cNvPicPr>
+                  </pic:nvPicPr>
+                  <pic:blipFill rotWithShape="1">
+                    <a:blip r:embed="rId11">
+                      <a:extLst>
+                        <a:ext uri="{28A0092B-C50C-407E-A947-70E740481C1C}">
+                          <a14:useLocalDpi xmlns:a14="http://schemas.microsoft.com/office/drawing/2010/main" val="0"/>
+                        </a:ext>
+                      </a:extLst>
+                    </a:blip>
+                    <a:srcRect l="21566" t="8754" r="7664" b="9091"/>
+                    <a:stretch/>
+                  </pic:blipFill>
+                  <pic:spPr>
+                    <a:xfrm>
+                      <a:off x="0" y="0"/>
+                      <a:ext cx="5936615" cy="3916045"/>
+                    </a:xfrm>
+                    <a:prstGeom prst="rect">
+                      <a:avLst/>
+                    </a:prstGeom>
+                  </pic:spPr>
+                </pic:pic>
+              </a:graphicData>
+            </a:graphic>
+          </wp:inline>
+        </w:drawing>
+      </w:r>
+    </w:p>
+    <w:p>
+      <w:r>
+        <w:lastRenderedPageBreak/>
+        <w:drawing>
+          <wp:inline distT="0" distB="0" distL="0" distR="0" wp14:anchorId="74A50FAB" wp14:editId="53570DE3">
+            <wp:extent cx="5936615" cy="3352800"/>
+            <wp:effectExtent l="0" t="0" r="0" b="0"/>
+            <wp:docPr id="10" name="Рисунок 4">
+              <a:extLst xmlns:a="http://schemas.openxmlformats.org/drawingml/2006/main">
+                <a:ext uri="{FF2B5EF4-FFF2-40B4-BE49-F238E27FC236}">
+                  <a16:creationId xmlns:a16="http://schemas.microsoft.com/office/drawing/2014/main" id="{B7C7BE35-3109-4D81-8EBF-3A640D5E13B5}"/>
+                </a:ext>
+              </a:extLst>
+            </wp:docPr>
+            <wp:cNvGraphicFramePr>
+              <a:graphicFrameLocks xmlns:a="http://schemas.openxmlformats.org/drawingml/2006/main" noChangeAspect="1"/>
+            </wp:cNvGraphicFramePr>
+            <a:graphic xmlns:a="http://schemas.openxmlformats.org/drawingml/2006/main">
+              <a:graphicData uri="http://schemas.openxmlformats.org/drawingml/2006/picture">
+                <pic:pic xmlns:pic="http://schemas.openxmlformats.org/drawingml/2006/picture">
+                  <pic:nvPicPr>
+                    <pic:cNvPr id="5" name="Рисунок 4">
+                      <a:extLst>
+                        <a:ext uri="{FF2B5EF4-FFF2-40B4-BE49-F238E27FC236}">
+                          <a16:creationId xmlns:a16="http://schemas.microsoft.com/office/drawing/2014/main" id="{B7C7BE35-3109-4D81-8EBF-3A640D5E13B5}"/>
+                        </a:ext>
+                      </a:extLst>
+                    </pic:cNvPr>
+                    <pic:cNvPicPr>
+                      <a:picLocks noChangeAspect="1"/>
+                    </pic:cNvPicPr>
+                  </pic:nvPicPr>
+                  <pic:blipFill rotWithShape="1">
+                    <a:blip r:embed="rId12">
+                      <a:extLst>
+                        <a:ext uri="{28A0092B-C50C-407E-A947-70E740481C1C}">
+                          <a14:useLocalDpi xmlns:a14="http://schemas.microsoft.com/office/drawing/2010/main" val="0"/>
+                        </a:ext>
+                      </a:extLst>
+                    </a:blip>
+                    <a:srcRect l="4437" t="4713" b="5993"/>
+                    <a:stretch/>
+                  </pic:blipFill>
+                  <pic:spPr>
+                    <a:xfrm>
+                      <a:off x="0" y="0"/>
+                      <a:ext cx="5936615" cy="3352800"/>
                     </a:xfrm>
                     <a:prstGeom prst="rect">
                       <a:avLst/>
@@ -691,7 +920,6 @@
   <w:style w:type="character" w:default="1" w:styleId="a0">
     <w:name w:val="Default Paragraph Font"/>
     <w:uiPriority w:val="1"/>
-    <w:semiHidden/>
     <w:unhideWhenUsed/>
   </w:style>
   <w:style w:type="table" w:default="1" w:styleId="a1">

--- a/Explanatory letter/1_Software_product_requirements/1.4_Func_req_for_software/1.4.1._Multilevel_classification_of_func_req.docx
+++ b/Explanatory letter/1_Software_product_requirements/1.4_Func_req_for_software/1.4.1._Multilevel_classification_of_func_req.docx
@@ -30,13 +30,10 @@
         <w:jc w:val="center"/>
       </w:pPr>
       <w:r>
-        <w:rPr>
-          <w:noProof/>
-        </w:rPr>
         <w:drawing>
-          <wp:inline distT="0" distB="0" distL="0" distR="0">
-            <wp:extent cx="5936615" cy="3425190"/>
-            <wp:effectExtent l="0" t="0" r="0" b="3810"/>
+          <wp:inline distT="0" distB="0" distL="0" distR="0" wp14:anchorId="725D50D6" wp14:editId="26100CB6">
+            <wp:extent cx="5936615" cy="3601085"/>
+            <wp:effectExtent l="0" t="0" r="0" b="5715"/>
             <wp:docPr id="1" name="Рисунок 1"/>
             <wp:cNvGraphicFramePr>
               <a:graphicFrameLocks xmlns:a="http://schemas.openxmlformats.org/drawingml/2006/main" noChangeAspect="1"/>
@@ -45,17 +42,11 @@
               <a:graphicData uri="http://schemas.openxmlformats.org/drawingml/2006/picture">
                 <pic:pic xmlns:pic="http://schemas.openxmlformats.org/drawingml/2006/picture">
                   <pic:nvPicPr>
-                    <pic:cNvPr id="1" name="1.png"/>
+                    <pic:cNvPr id="1" name=""/>
                     <pic:cNvPicPr/>
                   </pic:nvPicPr>
                   <pic:blipFill>
-                    <a:blip r:embed="rId4">
-                      <a:extLst>
-                        <a:ext uri="{28A0092B-C50C-407E-A947-70E740481C1C}">
-                          <a14:useLocalDpi xmlns:a14="http://schemas.microsoft.com/office/drawing/2010/main" val="0"/>
-                        </a:ext>
-                      </a:extLst>
-                    </a:blip>
+                    <a:blip r:embed="rId4"/>
                     <a:stretch>
                       <a:fillRect/>
                     </a:stretch>
@@ -63,7 +54,7 @@
                   <pic:spPr>
                     <a:xfrm>
                       <a:off x="0" y="0"/>
-                      <a:ext cx="5936615" cy="3425190"/>
+                      <a:ext cx="5936615" cy="3601085"/>
                     </a:xfrm>
                     <a:prstGeom prst="rect">
                       <a:avLst/>
@@ -75,17 +66,18 @@
           </wp:inline>
         </w:drawing>
       </w:r>
-      <w:bookmarkStart w:id="0" w:name="_GoBack"/>
-      <w:bookmarkEnd w:id="0"/>
+    </w:p>
+    <w:p>
+      <w:pPr>
+        <w:spacing w:line="360" w:lineRule="auto"/>
+        <w:jc w:val="center"/>
+      </w:pPr>
       <w:r>
-        <w:rPr>
-          <w:noProof/>
-        </w:rPr>
         <w:drawing>
-          <wp:inline distT="0" distB="0" distL="0" distR="0">
-            <wp:extent cx="5936615" cy="3605530"/>
-            <wp:effectExtent l="0" t="0" r="0" b="1270"/>
-            <wp:docPr id="2" name="Рисунок 2"/>
+          <wp:inline distT="0" distB="0" distL="0" distR="0" wp14:anchorId="28E1DFE6" wp14:editId="38AF4FCC">
+            <wp:extent cx="5936615" cy="3644900"/>
+            <wp:effectExtent l="0" t="0" r="0" b="0"/>
+            <wp:docPr id="7" name="Рисунок 7"/>
             <wp:cNvGraphicFramePr>
               <a:graphicFrameLocks xmlns:a="http://schemas.openxmlformats.org/drawingml/2006/main" noChangeAspect="1"/>
             </wp:cNvGraphicFramePr>
@@ -93,203 +85,11 @@
               <a:graphicData uri="http://schemas.openxmlformats.org/drawingml/2006/picture">
                 <pic:pic xmlns:pic="http://schemas.openxmlformats.org/drawingml/2006/picture">
                   <pic:nvPicPr>
-                    <pic:cNvPr id="2" name="2.png"/>
+                    <pic:cNvPr id="1" name=""/>
                     <pic:cNvPicPr/>
                   </pic:nvPicPr>
                   <pic:blipFill>
-                    <a:blip r:embed="rId5">
-                      <a:extLst>
-                        <a:ext uri="{28A0092B-C50C-407E-A947-70E740481C1C}">
-                          <a14:useLocalDpi xmlns:a14="http://schemas.microsoft.com/office/drawing/2010/main" val="0"/>
-                        </a:ext>
-                      </a:extLst>
-                    </a:blip>
-                    <a:stretch>
-                      <a:fillRect/>
-                    </a:stretch>
-                  </pic:blipFill>
-                  <pic:spPr>
-                    <a:xfrm>
-                      <a:off x="0" y="0"/>
-                      <a:ext cx="5936615" cy="3605530"/>
-                    </a:xfrm>
-                    <a:prstGeom prst="rect">
-                      <a:avLst/>
-                    </a:prstGeom>
-                  </pic:spPr>
-                </pic:pic>
-              </a:graphicData>
-            </a:graphic>
-          </wp:inline>
-        </w:drawing>
-      </w:r>
-      <w:r>
-        <w:rPr>
-          <w:noProof/>
-        </w:rPr>
-        <w:lastRenderedPageBreak/>
-        <w:drawing>
-          <wp:inline distT="0" distB="0" distL="0" distR="0">
-            <wp:extent cx="5936615" cy="3728720"/>
-            <wp:effectExtent l="0" t="0" r="0" b="5080"/>
-            <wp:docPr id="3" name="Рисунок 3"/>
-            <wp:cNvGraphicFramePr>
-              <a:graphicFrameLocks xmlns:a="http://schemas.openxmlformats.org/drawingml/2006/main" noChangeAspect="1"/>
-            </wp:cNvGraphicFramePr>
-            <a:graphic xmlns:a="http://schemas.openxmlformats.org/drawingml/2006/main">
-              <a:graphicData uri="http://schemas.openxmlformats.org/drawingml/2006/picture">
-                <pic:pic xmlns:pic="http://schemas.openxmlformats.org/drawingml/2006/picture">
-                  <pic:nvPicPr>
-                    <pic:cNvPr id="3" name="3.png"/>
-                    <pic:cNvPicPr/>
-                  </pic:nvPicPr>
-                  <pic:blipFill>
-                    <a:blip r:embed="rId6">
-                      <a:extLst>
-                        <a:ext uri="{28A0092B-C50C-407E-A947-70E740481C1C}">
-                          <a14:useLocalDpi xmlns:a14="http://schemas.microsoft.com/office/drawing/2010/main" val="0"/>
-                        </a:ext>
-                      </a:extLst>
-                    </a:blip>
-                    <a:stretch>
-                      <a:fillRect/>
-                    </a:stretch>
-                  </pic:blipFill>
-                  <pic:spPr>
-                    <a:xfrm>
-                      <a:off x="0" y="0"/>
-                      <a:ext cx="5936615" cy="3728720"/>
-                    </a:xfrm>
-                    <a:prstGeom prst="rect">
-                      <a:avLst/>
-                    </a:prstGeom>
-                  </pic:spPr>
-                </pic:pic>
-              </a:graphicData>
-            </a:graphic>
-          </wp:inline>
-        </w:drawing>
-      </w:r>
-      <w:r>
-        <w:rPr>
-          <w:noProof/>
-        </w:rPr>
-        <w:drawing>
-          <wp:inline distT="0" distB="0" distL="0" distR="0">
-            <wp:extent cx="5936615" cy="3681095"/>
-            <wp:effectExtent l="0" t="0" r="0" b="1905"/>
-            <wp:docPr id="4" name="Рисунок 4"/>
-            <wp:cNvGraphicFramePr>
-              <a:graphicFrameLocks xmlns:a="http://schemas.openxmlformats.org/drawingml/2006/main" noChangeAspect="1"/>
-            </wp:cNvGraphicFramePr>
-            <a:graphic xmlns:a="http://schemas.openxmlformats.org/drawingml/2006/main">
-              <a:graphicData uri="http://schemas.openxmlformats.org/drawingml/2006/picture">
-                <pic:pic xmlns:pic="http://schemas.openxmlformats.org/drawingml/2006/picture">
-                  <pic:nvPicPr>
-                    <pic:cNvPr id="4" name="4.png"/>
-                    <pic:cNvPicPr/>
-                  </pic:nvPicPr>
-                  <pic:blipFill>
-                    <a:blip r:embed="rId7">
-                      <a:extLst>
-                        <a:ext uri="{28A0092B-C50C-407E-A947-70E740481C1C}">
-                          <a14:useLocalDpi xmlns:a14="http://schemas.microsoft.com/office/drawing/2010/main" val="0"/>
-                        </a:ext>
-                      </a:extLst>
-                    </a:blip>
-                    <a:stretch>
-                      <a:fillRect/>
-                    </a:stretch>
-                  </pic:blipFill>
-                  <pic:spPr>
-                    <a:xfrm>
-                      <a:off x="0" y="0"/>
-                      <a:ext cx="5936615" cy="3681095"/>
-                    </a:xfrm>
-                    <a:prstGeom prst="rect">
-                      <a:avLst/>
-                    </a:prstGeom>
-                  </pic:spPr>
-                </pic:pic>
-              </a:graphicData>
-            </a:graphic>
-          </wp:inline>
-        </w:drawing>
-      </w:r>
-      <w:r>
-        <w:rPr>
-          <w:noProof/>
-        </w:rPr>
-        <w:lastRenderedPageBreak/>
-        <w:drawing>
-          <wp:inline distT="0" distB="0" distL="0" distR="0">
-            <wp:extent cx="5936615" cy="3619500"/>
-            <wp:effectExtent l="0" t="0" r="0" b="0"/>
-            <wp:docPr id="5" name="Рисунок 5"/>
-            <wp:cNvGraphicFramePr>
-              <a:graphicFrameLocks xmlns:a="http://schemas.openxmlformats.org/drawingml/2006/main" noChangeAspect="1"/>
-            </wp:cNvGraphicFramePr>
-            <a:graphic xmlns:a="http://schemas.openxmlformats.org/drawingml/2006/main">
-              <a:graphicData uri="http://schemas.openxmlformats.org/drawingml/2006/picture">
-                <pic:pic xmlns:pic="http://schemas.openxmlformats.org/drawingml/2006/picture">
-                  <pic:nvPicPr>
-                    <pic:cNvPr id="5" name="5.png"/>
-                    <pic:cNvPicPr/>
-                  </pic:nvPicPr>
-                  <pic:blipFill>
-                    <a:blip r:embed="rId8">
-                      <a:extLst>
-                        <a:ext uri="{28A0092B-C50C-407E-A947-70E740481C1C}">
-                          <a14:useLocalDpi xmlns:a14="http://schemas.microsoft.com/office/drawing/2010/main" val="0"/>
-                        </a:ext>
-                      </a:extLst>
-                    </a:blip>
-                    <a:stretch>
-                      <a:fillRect/>
-                    </a:stretch>
-                  </pic:blipFill>
-                  <pic:spPr>
-                    <a:xfrm>
-                      <a:off x="0" y="0"/>
-                      <a:ext cx="5936615" cy="3619500"/>
-                    </a:xfrm>
-                    <a:prstGeom prst="rect">
-                      <a:avLst/>
-                    </a:prstGeom>
-                  </pic:spPr>
-                </pic:pic>
-              </a:graphicData>
-            </a:graphic>
-          </wp:inline>
-        </w:drawing>
-      </w:r>
-      <w:r>
-        <w:rPr>
-          <w:noProof/>
-        </w:rPr>
-        <w:drawing>
-          <wp:inline distT="0" distB="0" distL="0" distR="0">
-            <wp:extent cx="5936615" cy="3644900"/>
-            <wp:effectExtent l="0" t="0" r="0" b="0"/>
-            <wp:docPr id="6" name="Рисунок 6"/>
-            <wp:cNvGraphicFramePr>
-              <a:graphicFrameLocks xmlns:a="http://schemas.openxmlformats.org/drawingml/2006/main" noChangeAspect="1"/>
-            </wp:cNvGraphicFramePr>
-            <a:graphic xmlns:a="http://schemas.openxmlformats.org/drawingml/2006/main">
-              <a:graphicData uri="http://schemas.openxmlformats.org/drawingml/2006/picture">
-                <pic:pic xmlns:pic="http://schemas.openxmlformats.org/drawingml/2006/picture">
-                  <pic:nvPicPr>
-                    <pic:cNvPr id="6" name="6.png"/>
-                    <pic:cNvPicPr/>
-                  </pic:nvPicPr>
-                  <pic:blipFill>
-                    <a:blip r:embed="rId9">
-                      <a:extLst>
-                        <a:ext uri="{28A0092B-C50C-407E-A947-70E740481C1C}">
-                          <a14:useLocalDpi xmlns:a14="http://schemas.microsoft.com/office/drawing/2010/main" val="0"/>
-                        </a:ext>
-                      </a:extLst>
-                    </a:blip>
+                    <a:blip r:embed="rId5"/>
                     <a:stretch>
                       <a:fillRect/>
                     </a:stretch>
@@ -310,14 +110,50 @@
         </w:drawing>
       </w:r>
     </w:p>
-    <w:p/>
-    <w:p/>
-    <w:p/>
-    <w:p/>
-    <w:p/>
-    <w:p/>
-    <w:p/>
-    <w:p/>
+    <w:p>
+      <w:pPr>
+        <w:spacing w:line="360" w:lineRule="auto"/>
+        <w:jc w:val="center"/>
+      </w:pPr>
+      <w:r>
+        <w:lastRenderedPageBreak/>
+        <w:drawing>
+          <wp:inline distT="0" distB="0" distL="0" distR="0" wp14:anchorId="389E6CB5" wp14:editId="3FBA308A">
+            <wp:extent cx="5936615" cy="2249805"/>
+            <wp:effectExtent l="0" t="0" r="0" b="0"/>
+            <wp:docPr id="11" name="Рисунок 11"/>
+            <wp:cNvGraphicFramePr>
+              <a:graphicFrameLocks xmlns:a="http://schemas.openxmlformats.org/drawingml/2006/main" noChangeAspect="1"/>
+            </wp:cNvGraphicFramePr>
+            <a:graphic xmlns:a="http://schemas.openxmlformats.org/drawingml/2006/main">
+              <a:graphicData uri="http://schemas.openxmlformats.org/drawingml/2006/picture">
+                <pic:pic xmlns:pic="http://schemas.openxmlformats.org/drawingml/2006/picture">
+                  <pic:nvPicPr>
+                    <pic:cNvPr id="1" name=""/>
+                    <pic:cNvPicPr/>
+                  </pic:nvPicPr>
+                  <pic:blipFill>
+                    <a:blip r:embed="rId6"/>
+                    <a:stretch>
+                      <a:fillRect/>
+                    </a:stretch>
+                  </pic:blipFill>
+                  <pic:spPr>
+                    <a:xfrm>
+                      <a:off x="0" y="0"/>
+                      <a:ext cx="5936615" cy="2249805"/>
+                    </a:xfrm>
+                    <a:prstGeom prst="rect">
+                      <a:avLst/>
+                    </a:prstGeom>
+                  </pic:spPr>
+                </pic:pic>
+              </a:graphicData>
+            </a:graphic>
+          </wp:inline>
+        </w:drawing>
+      </w:r>
+    </w:p>
     <w:p/>
     <w:p/>
     <w:p>
@@ -337,19 +173,19 @@
         <w:t>WBS-структуры многоуровневой классификации функциональных требований</w:t>
       </w:r>
     </w:p>
+    <w:p/>
+    <w:p/>
     <w:p>
+      <w:pPr>
+        <w:jc w:val="center"/>
+      </w:pPr>
+      <w:bookmarkStart w:id="0" w:name="_GoBack"/>
       <w:r>
         <w:drawing>
-          <wp:inline distT="0" distB="0" distL="0" distR="0" wp14:anchorId="41859E39" wp14:editId="242D8B97">
-            <wp:extent cx="5936615" cy="3058160"/>
-            <wp:effectExtent l="0" t="0" r="0" b="2540"/>
-            <wp:docPr id="8" name="Рисунок 4">
-              <a:extLst xmlns:a="http://schemas.openxmlformats.org/drawingml/2006/main">
-                <a:ext uri="{FF2B5EF4-FFF2-40B4-BE49-F238E27FC236}">
-                  <a16:creationId xmlns:a16="http://schemas.microsoft.com/office/drawing/2014/main" id="{ACFD37B7-F836-4430-864F-388AF5C52809}"/>
-                </a:ext>
-              </a:extLst>
-            </wp:docPr>
+          <wp:inline distT="0" distB="0" distL="0" distR="0" wp14:anchorId="610265F8" wp14:editId="1240C1FC">
+            <wp:extent cx="4569513" cy="4700016"/>
+            <wp:effectExtent l="0" t="0" r="2540" b="0"/>
+            <wp:docPr id="12" name="Рисунок 12"/>
             <wp:cNvGraphicFramePr>
               <a:graphicFrameLocks xmlns:a="http://schemas.openxmlformats.org/drawingml/2006/main" noChangeAspect="1"/>
             </wp:cNvGraphicFramePr>
@@ -357,25 +193,11 @@
               <a:graphicData uri="http://schemas.openxmlformats.org/drawingml/2006/picture">
                 <pic:pic xmlns:pic="http://schemas.openxmlformats.org/drawingml/2006/picture">
                   <pic:nvPicPr>
-                    <pic:cNvPr id="5" name="Рисунок 4">
-                      <a:extLst>
-                        <a:ext uri="{FF2B5EF4-FFF2-40B4-BE49-F238E27FC236}">
-                          <a16:creationId xmlns:a16="http://schemas.microsoft.com/office/drawing/2014/main" id="{ACFD37B7-F836-4430-864F-388AF5C52809}"/>
-                        </a:ext>
-                      </a:extLst>
-                    </pic:cNvPr>
-                    <pic:cNvPicPr>
-                      <a:picLocks noChangeAspect="1"/>
-                    </pic:cNvPicPr>
+                    <pic:cNvPr id="1" name=""/>
+                    <pic:cNvPicPr/>
                   </pic:nvPicPr>
                   <pic:blipFill>
-                    <a:blip r:embed="rId10" cstate="print">
-                      <a:extLst>
-                        <a:ext uri="{28A0092B-C50C-407E-A947-70E740481C1C}">
-                          <a14:useLocalDpi xmlns:a14="http://schemas.microsoft.com/office/drawing/2010/main" val="0"/>
-                        </a:ext>
-                      </a:extLst>
-                    </a:blip>
+                    <a:blip r:embed="rId7"/>
                     <a:stretch>
                       <a:fillRect/>
                     </a:stretch>
@@ -383,7 +205,7 @@
                   <pic:spPr>
                     <a:xfrm>
                       <a:off x="0" y="0"/>
-                      <a:ext cx="5936615" cy="3058160"/>
+                      <a:ext cx="4574292" cy="4704931"/>
                     </a:xfrm>
                     <a:prstGeom prst="rect">
                       <a:avLst/>
@@ -395,123 +217,7 @@
           </wp:inline>
         </w:drawing>
       </w:r>
-    </w:p>
-    <w:p>
-      <w:r>
-        <w:drawing>
-          <wp:inline distT="0" distB="0" distL="0" distR="0" wp14:anchorId="06657FB5" wp14:editId="159B3AE5">
-            <wp:extent cx="5936615" cy="3916045"/>
-            <wp:effectExtent l="0" t="0" r="0" b="0"/>
-            <wp:docPr id="9" name="Рисунок 3">
-              <a:extLst xmlns:a="http://schemas.openxmlformats.org/drawingml/2006/main">
-                <a:ext uri="{FF2B5EF4-FFF2-40B4-BE49-F238E27FC236}">
-                  <a16:creationId xmlns:a16="http://schemas.microsoft.com/office/drawing/2014/main" id="{5AEB2DF1-DBB0-4417-887D-7D034E0EED72}"/>
-                </a:ext>
-              </a:extLst>
-            </wp:docPr>
-            <wp:cNvGraphicFramePr>
-              <a:graphicFrameLocks xmlns:a="http://schemas.openxmlformats.org/drawingml/2006/main" noChangeAspect="1"/>
-            </wp:cNvGraphicFramePr>
-            <a:graphic xmlns:a="http://schemas.openxmlformats.org/drawingml/2006/main">
-              <a:graphicData uri="http://schemas.openxmlformats.org/drawingml/2006/picture">
-                <pic:pic xmlns:pic="http://schemas.openxmlformats.org/drawingml/2006/picture">
-                  <pic:nvPicPr>
-                    <pic:cNvPr id="4" name="Рисунок 3">
-                      <a:extLst>
-                        <a:ext uri="{FF2B5EF4-FFF2-40B4-BE49-F238E27FC236}">
-                          <a16:creationId xmlns:a16="http://schemas.microsoft.com/office/drawing/2014/main" id="{5AEB2DF1-DBB0-4417-887D-7D034E0EED72}"/>
-                        </a:ext>
-                      </a:extLst>
-                    </pic:cNvPr>
-                    <pic:cNvPicPr>
-                      <a:picLocks noChangeAspect="1"/>
-                    </pic:cNvPicPr>
-                  </pic:nvPicPr>
-                  <pic:blipFill rotWithShape="1">
-                    <a:blip r:embed="rId11">
-                      <a:extLst>
-                        <a:ext uri="{28A0092B-C50C-407E-A947-70E740481C1C}">
-                          <a14:useLocalDpi xmlns:a14="http://schemas.microsoft.com/office/drawing/2010/main" val="0"/>
-                        </a:ext>
-                      </a:extLst>
-                    </a:blip>
-                    <a:srcRect l="21566" t="8754" r="7664" b="9091"/>
-                    <a:stretch/>
-                  </pic:blipFill>
-                  <pic:spPr>
-                    <a:xfrm>
-                      <a:off x="0" y="0"/>
-                      <a:ext cx="5936615" cy="3916045"/>
-                    </a:xfrm>
-                    <a:prstGeom prst="rect">
-                      <a:avLst/>
-                    </a:prstGeom>
-                  </pic:spPr>
-                </pic:pic>
-              </a:graphicData>
-            </a:graphic>
-          </wp:inline>
-        </w:drawing>
-      </w:r>
-    </w:p>
-    <w:p>
-      <w:r>
-        <w:lastRenderedPageBreak/>
-        <w:drawing>
-          <wp:inline distT="0" distB="0" distL="0" distR="0" wp14:anchorId="74A50FAB" wp14:editId="53570DE3">
-            <wp:extent cx="5936615" cy="3352800"/>
-            <wp:effectExtent l="0" t="0" r="0" b="0"/>
-            <wp:docPr id="10" name="Рисунок 4">
-              <a:extLst xmlns:a="http://schemas.openxmlformats.org/drawingml/2006/main">
-                <a:ext uri="{FF2B5EF4-FFF2-40B4-BE49-F238E27FC236}">
-                  <a16:creationId xmlns:a16="http://schemas.microsoft.com/office/drawing/2014/main" id="{B7C7BE35-3109-4D81-8EBF-3A640D5E13B5}"/>
-                </a:ext>
-              </a:extLst>
-            </wp:docPr>
-            <wp:cNvGraphicFramePr>
-              <a:graphicFrameLocks xmlns:a="http://schemas.openxmlformats.org/drawingml/2006/main" noChangeAspect="1"/>
-            </wp:cNvGraphicFramePr>
-            <a:graphic xmlns:a="http://schemas.openxmlformats.org/drawingml/2006/main">
-              <a:graphicData uri="http://schemas.openxmlformats.org/drawingml/2006/picture">
-                <pic:pic xmlns:pic="http://schemas.openxmlformats.org/drawingml/2006/picture">
-                  <pic:nvPicPr>
-                    <pic:cNvPr id="5" name="Рисунок 4">
-                      <a:extLst>
-                        <a:ext uri="{FF2B5EF4-FFF2-40B4-BE49-F238E27FC236}">
-                          <a16:creationId xmlns:a16="http://schemas.microsoft.com/office/drawing/2014/main" id="{B7C7BE35-3109-4D81-8EBF-3A640D5E13B5}"/>
-                        </a:ext>
-                      </a:extLst>
-                    </pic:cNvPr>
-                    <pic:cNvPicPr>
-                      <a:picLocks noChangeAspect="1"/>
-                    </pic:cNvPicPr>
-                  </pic:nvPicPr>
-                  <pic:blipFill rotWithShape="1">
-                    <a:blip r:embed="rId12">
-                      <a:extLst>
-                        <a:ext uri="{28A0092B-C50C-407E-A947-70E740481C1C}">
-                          <a14:useLocalDpi xmlns:a14="http://schemas.microsoft.com/office/drawing/2010/main" val="0"/>
-                        </a:ext>
-                      </a:extLst>
-                    </a:blip>
-                    <a:srcRect l="4437" t="4713" b="5993"/>
-                    <a:stretch/>
-                  </pic:blipFill>
-                  <pic:spPr>
-                    <a:xfrm>
-                      <a:off x="0" y="0"/>
-                      <a:ext cx="5936615" cy="3352800"/>
-                    </a:xfrm>
-                    <a:prstGeom prst="rect">
-                      <a:avLst/>
-                    </a:prstGeom>
-                  </pic:spPr>
-                </pic:pic>
-              </a:graphicData>
-            </a:graphic>
-          </wp:inline>
-        </w:drawing>
-      </w:r>
+      <w:bookmarkEnd w:id="0"/>
     </w:p>
     <w:sectPr>
       <w:pgSz w:w="11900" w:h="16840"/>
@@ -920,6 +626,7 @@
   <w:style w:type="character" w:default="1" w:styleId="a0">
     <w:name w:val="Default Paragraph Font"/>
     <w:uiPriority w:val="1"/>
+    <w:semiHidden/>
     <w:unhideWhenUsed/>
   </w:style>
   <w:style w:type="table" w:default="1" w:styleId="a1">
